--- a/动态接口文档.docx
+++ b/动态接口文档.docx
@@ -9968,7 +9968,7 @@
               <w:jc w:val="left"/>
               <w:textAlignment w:val="center"/>
               <w:rPr>
-                <w:rFonts w:ascii="宋体" w:hAnsi="宋体" w:cs="宋体" w:hint="eastAsia"/>
+                <w:rFonts w:ascii="宋体" w:hAnsi="宋体" w:cs="宋体"/>
                 <w:kern w:val="0"/>
                 <w:sz w:val="18"/>
                 <w:szCs w:val="18"/>
@@ -10117,6 +10117,104 @@
               </w:rPr>
               <w:t>发布时间</w:t>
             </w:r>
+          </w:p>
+        </w:tc>
+      </w:tr>
+      <w:tr>
+        <w:trPr>
+          <w:trHeight w:val="525"/>
+        </w:trPr>
+        <w:tc>
+          <w:tcPr>
+            <w:tcW w:w="1695" w:type="dxa"/>
+            <w:tcBorders>
+              <w:top w:val="outset" w:sz="6" w:space="0" w:color="auto"/>
+              <w:left w:val="outset" w:sz="6" w:space="0" w:color="auto"/>
+              <w:bottom w:val="outset" w:sz="6" w:space="0" w:color="auto"/>
+              <w:right w:val="outset" w:sz="6" w:space="0" w:color="auto"/>
+            </w:tcBorders>
+            <w:vAlign w:val="center"/>
+          </w:tcPr>
+          <w:p>
+            <w:pPr>
+              <w:widowControl/>
+              <w:jc w:val="left"/>
+              <w:textAlignment w:val="center"/>
+              <w:rPr>
+                <w:rFonts w:ascii="宋体" w:hAnsi="宋体" w:cs="宋体"/>
+                <w:kern w:val="0"/>
+                <w:sz w:val="18"/>
+                <w:szCs w:val="18"/>
+              </w:rPr>
+            </w:pPr>
+            <w:r>
+              <w:rPr>
+                <w:rFonts w:ascii="宋体" w:hAnsi="宋体" w:cs="宋体" w:hint="eastAsia"/>
+                <w:kern w:val="0"/>
+                <w:sz w:val="18"/>
+                <w:szCs w:val="18"/>
+              </w:rPr>
+              <w:t>userid</w:t>
+            </w:r>
+          </w:p>
+        </w:tc>
+        <w:tc>
+          <w:tcPr>
+            <w:tcW w:w="1290" w:type="dxa"/>
+            <w:tcBorders>
+              <w:top w:val="outset" w:sz="6" w:space="0" w:color="auto"/>
+              <w:left w:val="outset" w:sz="6" w:space="0" w:color="auto"/>
+              <w:bottom w:val="outset" w:sz="6" w:space="0" w:color="auto"/>
+              <w:right w:val="outset" w:sz="6" w:space="0" w:color="auto"/>
+            </w:tcBorders>
+            <w:vAlign w:val="center"/>
+          </w:tcPr>
+          <w:p>
+            <w:pPr>
+              <w:widowControl/>
+              <w:jc w:val="left"/>
+              <w:textAlignment w:val="center"/>
+              <w:rPr>
+                <w:rFonts w:ascii="宋体" w:hAnsi="宋体" w:cs="宋体"/>
+                <w:kern w:val="0"/>
+                <w:sz w:val="18"/>
+                <w:szCs w:val="18"/>
+              </w:rPr>
+            </w:pPr>
+            <w:r>
+              <w:rPr>
+                <w:rFonts w:ascii="宋体" w:hAnsi="宋体" w:cs="宋体" w:hint="eastAsia"/>
+                <w:kern w:val="0"/>
+                <w:sz w:val="18"/>
+                <w:szCs w:val="18"/>
+              </w:rPr>
+              <w:t>String</w:t>
+            </w:r>
+          </w:p>
+        </w:tc>
+        <w:tc>
+          <w:tcPr>
+            <w:tcW w:w="5370" w:type="dxa"/>
+            <w:tcBorders>
+              <w:top w:val="outset" w:sz="6" w:space="0" w:color="auto"/>
+              <w:left w:val="outset" w:sz="6" w:space="0" w:color="auto"/>
+              <w:bottom w:val="outset" w:sz="6" w:space="0" w:color="auto"/>
+              <w:right w:val="outset" w:sz="6" w:space="0" w:color="auto"/>
+            </w:tcBorders>
+            <w:vAlign w:val="center"/>
+          </w:tcPr>
+          <w:p>
+            <w:pPr>
+              <w:widowControl/>
+              <w:jc w:val="left"/>
+              <w:textAlignment w:val="center"/>
+              <w:rPr>
+                <w:rFonts w:ascii="宋体" w:hAnsi="宋体" w:cs="宋体"/>
+                <w:kern w:val="0"/>
+                <w:sz w:val="18"/>
+                <w:szCs w:val="18"/>
+              </w:rPr>
+            </w:pPr>
           </w:p>
         </w:tc>
       </w:tr>
@@ -10578,6 +10676,7 @@
                 <w:sz w:val="24"/>
                 <w:szCs w:val="24"/>
               </w:rPr>
+              <w:lastRenderedPageBreak/>
               <w:t>参数</w:t>
             </w:r>
           </w:p>
@@ -10753,7 +10852,6 @@
                 <w:sz w:val="18"/>
                 <w:szCs w:val="18"/>
               </w:rPr>
-              <w:lastRenderedPageBreak/>
               <w:t>dynamicId</w:t>
             </w:r>
           </w:p>
@@ -13016,6 +13114,7 @@
                 <w:sz w:val="18"/>
                 <w:szCs w:val="18"/>
               </w:rPr>
+              <w:lastRenderedPageBreak/>
               <w:t>dynamicId</w:t>
             </w:r>
           </w:p>
@@ -13179,7 +13278,6 @@
           <w:kern w:val="0"/>
           <w:szCs w:val="21"/>
         </w:rPr>
-        <w:lastRenderedPageBreak/>
         <w:t>返回值(格式是个json)</w:t>
       </w:r>
     </w:p>
@@ -14086,7 +14184,7 @@
   <a:extraClrSchemeLst/>
   <a:extLst>
     <a:ext uri="{05A4C25C-085E-4340-85A3-A5531E510DB2}">
-      <thm15:themeFamily xmlns:thm15="http://schemas.microsoft.com/office/thememl/2012/main" xmlns="" name="Office Theme" id="{62F939B6-93AF-4DB8-9C6B-D6C7DFDC589F}" vid="{4A3C46E8-61CC-4603-A589-7422A47A8E4A}"/>
+      <thm15:themeFamily xmlns="" xmlns:thm15="http://schemas.microsoft.com/office/thememl/2012/main" name="Office Theme" id="{62F939B6-93AF-4DB8-9C6B-D6C7DFDC589F}" vid="{4A3C46E8-61CC-4603-A589-7422A47A8E4A}"/>
     </a:ext>
   </a:extLst>
 </a:theme>
